--- a/Meeting log/13_10_25_Log.docx
+++ b/Meeting log/13_10_25_Log.docx
@@ -11,31 +11,16 @@
           <w:sz w:val="36"/>
         </w:rPr>
       </w:pPr>
-      <w:r>
-        <w:fldChar w:fldCharType="begin"/>
-      </w:r>
-      <w:r>
-        <w:instrText xml:space="preserve"> HYPERLINK "https://sites.google.com/a/temple.edu/programmable-communication-group/" </w:instrText>
-      </w:r>
-      <w:r>
-        <w:fldChar w:fldCharType="separate"/>
-      </w:r>
-      <w:r>
-        <w:rPr>
-          <w:rFonts w:ascii="Times New Roman" w:eastAsia="Times New Roman" w:hAnsi="Times New Roman" w:cs="Times New Roman"/>
-          <w:b/>
-          <w:sz w:val="36"/>
-        </w:rPr>
-        <w:t>Programmable Communication Group</w:t>
-      </w:r>
-      <w:r>
-        <w:rPr>
-          <w:rFonts w:ascii="Times New Roman" w:eastAsia="Times New Roman" w:hAnsi="Times New Roman" w:cs="Times New Roman"/>
-          <w:b/>
-          <w:sz w:val="36"/>
-        </w:rPr>
-        <w:fldChar w:fldCharType="end"/>
-      </w:r>
+      <w:hyperlink r:id="rId5" w:history="1">
+        <w:r>
+          <w:rPr>
+            <w:rFonts w:ascii="Times New Roman" w:eastAsia="Times New Roman" w:hAnsi="Times New Roman" w:cs="Times New Roman"/>
+            <w:b/>
+            <w:sz w:val="36"/>
+          </w:rPr>
+          <w:t>Programmable Communication Group</w:t>
+        </w:r>
+      </w:hyperlink>
     </w:p>
     <w:tbl>
       <w:tblPr>
@@ -146,13 +131,8 @@
           </w:tcPr>
           <w:p>
             <w:r>
-              <w:t xml:space="preserve">Brian </w:t>
+              <w:t>Brian Thibodeau</w:t>
             </w:r>
-            <w:proofErr w:type="spellStart"/>
-            <w:r>
-              <w:t>Thibodeau</w:t>
-            </w:r>
-            <w:proofErr w:type="spellEnd"/>
           </w:p>
         </w:tc>
       </w:tr>
@@ -169,7 +149,19 @@
         <w:rPr>
           <w:highlight w:val="red"/>
         </w:rPr>
-        <w:t xml:space="preserve"> New project trajectory: FPGA-based TNC. Three cores: 1200 bps BPSK modem core, 1200 bps FSK modem core, AX.25 core. We were provided two old TNCs by Dr. Silage.</w:t>
+        <w:t xml:space="preserve"> New project trajectory: FPGA-based TNC. Three cores: 1200 bps BPSK modem core, 1200 bps FSK modem core, </w:t>
+      </w:r>
+      <w:r>
+        <w:rPr>
+          <w:highlight w:val="red"/>
+        </w:rPr>
+        <w:t>F</w:t>
+      </w:r>
+      <w:r>
+        <w:rPr>
+          <w:highlight w:val="red"/>
+        </w:rPr>
+        <w:t>X.25 core. We were provided two old TNCs by Dr. Silage.</w:t>
       </w:r>
     </w:p>
     <w:p>
@@ -349,7 +341,13 @@
         </w:numPr>
       </w:pPr>
       <w:r>
-        <w:t>We want to design FPGA-based TNC with two modem cores and an AX.25 core.</w:t>
+        <w:t>We want to design FPGA-based T</w:t>
+      </w:r>
+      <w:r>
+        <w:t>NC with two modem cores and an F</w:t>
+      </w:r>
+      <w:r>
+        <w:t>X.25 core.</w:t>
       </w:r>
     </w:p>
     <w:p>
@@ -363,8 +361,6 @@
       <w:r>
         <w:t xml:space="preserve">We do not want to design “state of the art” modem cores. </w:t>
       </w:r>
-      <w:bookmarkStart w:id="0" w:name="_GoBack"/>
-      <w:bookmarkEnd w:id="0"/>
     </w:p>
     <w:p>
       <w:pPr>
@@ -426,13 +422,8 @@
               <w:jc w:val="center"/>
             </w:pPr>
             <w:r>
-              <w:t xml:space="preserve">Brian </w:t>
+              <w:t>Brian Thibodeau</w:t>
             </w:r>
-            <w:proofErr w:type="spellStart"/>
-            <w:r>
-              <w:t>Thibodeau</w:t>
-            </w:r>
-            <w:proofErr w:type="spellEnd"/>
           </w:p>
         </w:tc>
         <w:tc>
@@ -468,8 +459,68 @@
           <w:p>
             <w:pPr>
               <w:pStyle w:val="ListParagraph"/>
-              <w:ind w:left="1440"/>
+              <w:rPr>
+                <w:b/>
+              </w:rPr>
             </w:pPr>
+            <w:r>
+              <w:rPr>
+                <w:b/>
+              </w:rPr>
+              <w:t>Current</w:t>
+            </w:r>
+          </w:p>
+          <w:p>
+            <w:pPr>
+              <w:pStyle w:val="ListParagraph"/>
+              <w:numPr>
+                <w:ilvl w:val="0"/>
+                <w:numId w:val="33"/>
+              </w:numPr>
+            </w:pPr>
+            <w:r>
+              <w:t>Researching FSK modulation/demodulation technics</w:t>
+            </w:r>
+          </w:p>
+          <w:p>
+            <w:pPr>
+              <w:pStyle w:val="ListParagraph"/>
+              <w:rPr>
+                <w:b/>
+              </w:rPr>
+            </w:pPr>
+            <w:r>
+              <w:rPr>
+                <w:b/>
+              </w:rPr>
+              <w:t>Future</w:t>
+            </w:r>
+            <w:bookmarkStart w:id="0" w:name="_GoBack"/>
+            <w:bookmarkEnd w:id="0"/>
+          </w:p>
+          <w:p>
+            <w:pPr>
+              <w:pStyle w:val="ListParagraph"/>
+              <w:numPr>
+                <w:ilvl w:val="0"/>
+                <w:numId w:val="33"/>
+              </w:numPr>
+            </w:pPr>
+            <w:r>
+              <w:t>Experiment candidate solution</w:t>
+            </w:r>
+          </w:p>
+          <w:p>
+            <w:pPr>
+              <w:pStyle w:val="ListParagraph"/>
+              <w:numPr>
+                <w:ilvl w:val="0"/>
+                <w:numId w:val="33"/>
+              </w:numPr>
+            </w:pPr>
+            <w:r>
+              <w:t>Document results from candidate solutions</w:t>
+            </w:r>
           </w:p>
         </w:tc>
       </w:tr>
@@ -496,7 +547,7 @@
               <w:pStyle w:val="ListParagraph"/>
               <w:numPr>
                 <w:ilvl w:val="0"/>
-                <w:numId w:val="43"/>
+                <w:numId w:val="33"/>
               </w:numPr>
             </w:pPr>
             <w:r>

--- a/Meeting log/13_10_25_Log.docx
+++ b/Meeting log/13_10_25_Log.docx
@@ -11,16 +11,31 @@
           <w:sz w:val="36"/>
         </w:rPr>
       </w:pPr>
-      <w:hyperlink r:id="rId5" w:history="1">
-        <w:r>
-          <w:rPr>
-            <w:rFonts w:ascii="Times New Roman" w:eastAsia="Times New Roman" w:hAnsi="Times New Roman" w:cs="Times New Roman"/>
-            <w:b/>
-            <w:sz w:val="36"/>
-          </w:rPr>
-          <w:t>Programmable Communication Group</w:t>
-        </w:r>
-      </w:hyperlink>
+      <w:r>
+        <w:fldChar w:fldCharType="begin"/>
+      </w:r>
+      <w:r>
+        <w:instrText xml:space="preserve"> HYPERLINK "https://sites.google.com/a/temple.edu/programmable-communication-group/" </w:instrText>
+      </w:r>
+      <w:r>
+        <w:fldChar w:fldCharType="separate"/>
+      </w:r>
+      <w:r>
+        <w:rPr>
+          <w:rFonts w:ascii="Times New Roman" w:eastAsia="Times New Roman" w:hAnsi="Times New Roman" w:cs="Times New Roman"/>
+          <w:b/>
+          <w:sz w:val="36"/>
+        </w:rPr>
+        <w:t>Programmable Communication Group</w:t>
+      </w:r>
+      <w:r>
+        <w:rPr>
+          <w:rFonts w:ascii="Times New Roman" w:eastAsia="Times New Roman" w:hAnsi="Times New Roman" w:cs="Times New Roman"/>
+          <w:b/>
+          <w:sz w:val="36"/>
+        </w:rPr>
+        <w:fldChar w:fldCharType="end"/>
+      </w:r>
     </w:p>
     <w:tbl>
       <w:tblPr>
@@ -433,8 +448,36 @@
           <w:p>
             <w:pPr>
               <w:pStyle w:val="ListParagraph"/>
-              <w:ind w:left="1440"/>
+              <w:numPr>
+                <w:ilvl w:val="0"/>
+                <w:numId w:val="44"/>
+              </w:numPr>
             </w:pPr>
+            <w:r>
+              <w:t>Updating Design Document IAW Dr. Silage’s feedback</w:t>
+            </w:r>
+          </w:p>
+          <w:p>
+            <w:pPr>
+              <w:pStyle w:val="ListParagraph"/>
+              <w:numPr>
+                <w:ilvl w:val="0"/>
+                <w:numId w:val="44"/>
+              </w:numPr>
+            </w:pPr>
+            <w:r>
+              <w:t xml:space="preserve">Preparing </w:t>
+            </w:r>
+            <w:proofErr w:type="spellStart"/>
+            <w:r>
+              <w:t>WebEX</w:t>
+            </w:r>
+            <w:proofErr w:type="spellEnd"/>
+            <w:r>
+              <w:t xml:space="preserve"> project review for 11/1</w:t>
+            </w:r>
+            <w:bookmarkStart w:id="0" w:name="_GoBack"/>
+            <w:bookmarkEnd w:id="0"/>
           </w:p>
         </w:tc>
       </w:tr>
@@ -495,8 +538,6 @@
               </w:rPr>
               <w:t>Future</w:t>
             </w:r>
-            <w:bookmarkStart w:id="0" w:name="_GoBack"/>
-            <w:bookmarkEnd w:id="0"/>
           </w:p>
           <w:p>
             <w:pPr>
@@ -534,6 +575,7 @@
               <w:jc w:val="center"/>
             </w:pPr>
             <w:r>
+              <w:lastRenderedPageBreak/>
               <w:t>Brandon Keith</w:t>
             </w:r>
           </w:p>
@@ -1151,6 +1193,119 @@
     </w:lvl>
   </w:abstractNum>
   <w:abstractNum w:abstractNumId="6">
+    <w:nsid w:val="164459F8"/>
+    <w:multiLevelType w:val="hybridMultilevel"/>
+    <w:tmpl w:val="A4B6818C"/>
+    <w:lvl w:ilvl="0" w:tplc="04090001">
+      <w:start w:val="1"/>
+      <w:numFmt w:val="bullet"/>
+      <w:lvlText w:val=""/>
+      <w:lvlJc w:val="left"/>
+      <w:pPr>
+        <w:ind w:left="1080" w:hanging="360"/>
+      </w:pPr>
+      <w:rPr>
+        <w:rFonts w:ascii="Symbol" w:hAnsi="Symbol" w:hint="default"/>
+      </w:rPr>
+    </w:lvl>
+    <w:lvl w:ilvl="1" w:tplc="04090003" w:tentative="1">
+      <w:start w:val="1"/>
+      <w:numFmt w:val="bullet"/>
+      <w:lvlText w:val="o"/>
+      <w:lvlJc w:val="left"/>
+      <w:pPr>
+        <w:ind w:left="1800" w:hanging="360"/>
+      </w:pPr>
+      <w:rPr>
+        <w:rFonts w:ascii="Courier New" w:hAnsi="Courier New" w:cs="Courier New" w:hint="default"/>
+      </w:rPr>
+    </w:lvl>
+    <w:lvl w:ilvl="2" w:tplc="04090005" w:tentative="1">
+      <w:start w:val="1"/>
+      <w:numFmt w:val="bullet"/>
+      <w:lvlText w:val=""/>
+      <w:lvlJc w:val="left"/>
+      <w:pPr>
+        <w:ind w:left="2520" w:hanging="360"/>
+      </w:pPr>
+      <w:rPr>
+        <w:rFonts w:ascii="Wingdings" w:hAnsi="Wingdings" w:hint="default"/>
+      </w:rPr>
+    </w:lvl>
+    <w:lvl w:ilvl="3" w:tplc="04090001" w:tentative="1">
+      <w:start w:val="1"/>
+      <w:numFmt w:val="bullet"/>
+      <w:lvlText w:val=""/>
+      <w:lvlJc w:val="left"/>
+      <w:pPr>
+        <w:ind w:left="3240" w:hanging="360"/>
+      </w:pPr>
+      <w:rPr>
+        <w:rFonts w:ascii="Symbol" w:hAnsi="Symbol" w:hint="default"/>
+      </w:rPr>
+    </w:lvl>
+    <w:lvl w:ilvl="4" w:tplc="04090003" w:tentative="1">
+      <w:start w:val="1"/>
+      <w:numFmt w:val="bullet"/>
+      <w:lvlText w:val="o"/>
+      <w:lvlJc w:val="left"/>
+      <w:pPr>
+        <w:ind w:left="3960" w:hanging="360"/>
+      </w:pPr>
+      <w:rPr>
+        <w:rFonts w:ascii="Courier New" w:hAnsi="Courier New" w:cs="Courier New" w:hint="default"/>
+      </w:rPr>
+    </w:lvl>
+    <w:lvl w:ilvl="5" w:tplc="04090005" w:tentative="1">
+      <w:start w:val="1"/>
+      <w:numFmt w:val="bullet"/>
+      <w:lvlText w:val=""/>
+      <w:lvlJc w:val="left"/>
+      <w:pPr>
+        <w:ind w:left="4680" w:hanging="360"/>
+      </w:pPr>
+      <w:rPr>
+        <w:rFonts w:ascii="Wingdings" w:hAnsi="Wingdings" w:hint="default"/>
+      </w:rPr>
+    </w:lvl>
+    <w:lvl w:ilvl="6" w:tplc="04090001" w:tentative="1">
+      <w:start w:val="1"/>
+      <w:numFmt w:val="bullet"/>
+      <w:lvlText w:val=""/>
+      <w:lvlJc w:val="left"/>
+      <w:pPr>
+        <w:ind w:left="5400" w:hanging="360"/>
+      </w:pPr>
+      <w:rPr>
+        <w:rFonts w:ascii="Symbol" w:hAnsi="Symbol" w:hint="default"/>
+      </w:rPr>
+    </w:lvl>
+    <w:lvl w:ilvl="7" w:tplc="04090003" w:tentative="1">
+      <w:start w:val="1"/>
+      <w:numFmt w:val="bullet"/>
+      <w:lvlText w:val="o"/>
+      <w:lvlJc w:val="left"/>
+      <w:pPr>
+        <w:ind w:left="6120" w:hanging="360"/>
+      </w:pPr>
+      <w:rPr>
+        <w:rFonts w:ascii="Courier New" w:hAnsi="Courier New" w:cs="Courier New" w:hint="default"/>
+      </w:rPr>
+    </w:lvl>
+    <w:lvl w:ilvl="8" w:tplc="04090005" w:tentative="1">
+      <w:start w:val="1"/>
+      <w:numFmt w:val="bullet"/>
+      <w:lvlText w:val=""/>
+      <w:lvlJc w:val="left"/>
+      <w:pPr>
+        <w:ind w:left="6840" w:hanging="360"/>
+      </w:pPr>
+      <w:rPr>
+        <w:rFonts w:ascii="Wingdings" w:hAnsi="Wingdings" w:hint="default"/>
+      </w:rPr>
+    </w:lvl>
+  </w:abstractNum>
+  <w:abstractNum w:abstractNumId="7">
     <w:nsid w:val="16CD61DE"/>
     <w:multiLevelType w:val="hybridMultilevel"/>
     <w:tmpl w:val="B70E1E52"/>
@@ -1263,7 +1418,7 @@
       </w:rPr>
     </w:lvl>
   </w:abstractNum>
-  <w:abstractNum w:abstractNumId="7">
+  <w:abstractNum w:abstractNumId="8">
     <w:nsid w:val="16CF3637"/>
     <w:multiLevelType w:val="hybridMultilevel"/>
     <w:tmpl w:val="424E18F0"/>
@@ -1376,7 +1531,7 @@
       </w:rPr>
     </w:lvl>
   </w:abstractNum>
-  <w:abstractNum w:abstractNumId="8">
+  <w:abstractNum w:abstractNumId="9">
     <w:nsid w:val="197420A4"/>
     <w:multiLevelType w:val="hybridMultilevel"/>
     <w:tmpl w:val="247E3DA4"/>
@@ -1489,7 +1644,7 @@
       </w:rPr>
     </w:lvl>
   </w:abstractNum>
-  <w:abstractNum w:abstractNumId="9">
+  <w:abstractNum w:abstractNumId="10">
     <w:nsid w:val="1B67632C"/>
     <w:multiLevelType w:val="hybridMultilevel"/>
     <w:tmpl w:val="C4884524"/>
@@ -1602,7 +1757,7 @@
       </w:rPr>
     </w:lvl>
   </w:abstractNum>
-  <w:abstractNum w:abstractNumId="10">
+  <w:abstractNum w:abstractNumId="11">
     <w:nsid w:val="1D922E80"/>
     <w:multiLevelType w:val="hybridMultilevel"/>
     <w:tmpl w:val="28361840"/>
@@ -1715,7 +1870,7 @@
       </w:rPr>
     </w:lvl>
   </w:abstractNum>
-  <w:abstractNum w:abstractNumId="11">
+  <w:abstractNum w:abstractNumId="12">
     <w:nsid w:val="1FD01E12"/>
     <w:multiLevelType w:val="hybridMultilevel"/>
     <w:tmpl w:val="7D140E32"/>
@@ -1828,7 +1983,7 @@
       </w:rPr>
     </w:lvl>
   </w:abstractNum>
-  <w:abstractNum w:abstractNumId="12">
+  <w:abstractNum w:abstractNumId="13">
     <w:nsid w:val="23007A20"/>
     <w:multiLevelType w:val="hybridMultilevel"/>
     <w:tmpl w:val="2D8A51E4"/>
@@ -1941,7 +2096,7 @@
       </w:rPr>
     </w:lvl>
   </w:abstractNum>
-  <w:abstractNum w:abstractNumId="13">
+  <w:abstractNum w:abstractNumId="14">
     <w:nsid w:val="257A7B6D"/>
     <w:multiLevelType w:val="hybridMultilevel"/>
     <w:tmpl w:val="A82069E2"/>
@@ -2054,7 +2209,7 @@
       </w:rPr>
     </w:lvl>
   </w:abstractNum>
-  <w:abstractNum w:abstractNumId="14">
+  <w:abstractNum w:abstractNumId="15">
     <w:nsid w:val="328A0801"/>
     <w:multiLevelType w:val="hybridMultilevel"/>
     <w:tmpl w:val="A09CEB2C"/>
@@ -2167,7 +2322,7 @@
       </w:rPr>
     </w:lvl>
   </w:abstractNum>
-  <w:abstractNum w:abstractNumId="15">
+  <w:abstractNum w:abstractNumId="16">
     <w:nsid w:val="35A70E25"/>
     <w:multiLevelType w:val="singleLevel"/>
     <w:tmpl w:val="99F4D0CE"/>
@@ -2182,7 +2337,7 @@
       </w:pPr>
     </w:lvl>
   </w:abstractNum>
-  <w:abstractNum w:abstractNumId="16">
+  <w:abstractNum w:abstractNumId="17">
     <w:nsid w:val="36E1222E"/>
     <w:multiLevelType w:val="hybridMultilevel"/>
     <w:tmpl w:val="0C160EDE"/>
@@ -2295,7 +2450,7 @@
       </w:rPr>
     </w:lvl>
   </w:abstractNum>
-  <w:abstractNum w:abstractNumId="17">
+  <w:abstractNum w:abstractNumId="18">
     <w:nsid w:val="38CA5E6A"/>
     <w:multiLevelType w:val="hybridMultilevel"/>
     <w:tmpl w:val="C360BA02"/>
@@ -2408,7 +2563,7 @@
       </w:rPr>
     </w:lvl>
   </w:abstractNum>
-  <w:abstractNum w:abstractNumId="18">
+  <w:abstractNum w:abstractNumId="19">
     <w:nsid w:val="399D0DED"/>
     <w:multiLevelType w:val="hybridMultilevel"/>
     <w:tmpl w:val="CBC6F246"/>
@@ -2521,7 +2676,7 @@
       </w:rPr>
     </w:lvl>
   </w:abstractNum>
-  <w:abstractNum w:abstractNumId="19">
+  <w:abstractNum w:abstractNumId="20">
     <w:nsid w:val="3E8A62B1"/>
     <w:multiLevelType w:val="hybridMultilevel"/>
     <w:tmpl w:val="F626A5D0"/>
@@ -2634,7 +2789,7 @@
       </w:rPr>
     </w:lvl>
   </w:abstractNum>
-  <w:abstractNum w:abstractNumId="20">
+  <w:abstractNum w:abstractNumId="21">
     <w:nsid w:val="3FCD5C8C"/>
     <w:multiLevelType w:val="hybridMultilevel"/>
     <w:tmpl w:val="68A4E878"/>
@@ -2747,7 +2902,7 @@
       </w:rPr>
     </w:lvl>
   </w:abstractNum>
-  <w:abstractNum w:abstractNumId="21">
+  <w:abstractNum w:abstractNumId="22">
     <w:nsid w:val="415064D6"/>
     <w:multiLevelType w:val="hybridMultilevel"/>
     <w:tmpl w:val="7D6AAF0E"/>
@@ -2860,7 +3015,7 @@
       </w:rPr>
     </w:lvl>
   </w:abstractNum>
-  <w:abstractNum w:abstractNumId="22">
+  <w:abstractNum w:abstractNumId="23">
     <w:nsid w:val="4331697F"/>
     <w:multiLevelType w:val="hybridMultilevel"/>
     <w:tmpl w:val="1FB4BD52"/>
@@ -2973,7 +3128,7 @@
       </w:rPr>
     </w:lvl>
   </w:abstractNum>
-  <w:abstractNum w:abstractNumId="23">
+  <w:abstractNum w:abstractNumId="24">
     <w:nsid w:val="45550A36"/>
     <w:multiLevelType w:val="hybridMultilevel"/>
     <w:tmpl w:val="F858EFA2"/>
@@ -3086,7 +3241,7 @@
       </w:rPr>
     </w:lvl>
   </w:abstractNum>
-  <w:abstractNum w:abstractNumId="24">
+  <w:abstractNum w:abstractNumId="25">
     <w:nsid w:val="45DB2D68"/>
     <w:multiLevelType w:val="hybridMultilevel"/>
     <w:tmpl w:val="5934910C"/>
@@ -3199,7 +3354,7 @@
       </w:rPr>
     </w:lvl>
   </w:abstractNum>
-  <w:abstractNum w:abstractNumId="25">
+  <w:abstractNum w:abstractNumId="26">
     <w:nsid w:val="466C66A0"/>
     <w:multiLevelType w:val="hybridMultilevel"/>
     <w:tmpl w:val="CCDA6ED0"/>
@@ -3312,7 +3467,7 @@
       </w:rPr>
     </w:lvl>
   </w:abstractNum>
-  <w:abstractNum w:abstractNumId="26">
+  <w:abstractNum w:abstractNumId="27">
     <w:nsid w:val="48150D64"/>
     <w:multiLevelType w:val="hybridMultilevel"/>
     <w:tmpl w:val="BA0045FC"/>
@@ -3425,7 +3580,7 @@
       </w:rPr>
     </w:lvl>
   </w:abstractNum>
-  <w:abstractNum w:abstractNumId="27">
+  <w:abstractNum w:abstractNumId="28">
     <w:nsid w:val="4BD16159"/>
     <w:multiLevelType w:val="hybridMultilevel"/>
     <w:tmpl w:val="2348D862"/>
@@ -3538,7 +3693,7 @@
       </w:rPr>
     </w:lvl>
   </w:abstractNum>
-  <w:abstractNum w:abstractNumId="28">
+  <w:abstractNum w:abstractNumId="29">
     <w:nsid w:val="4FFC306D"/>
     <w:multiLevelType w:val="hybridMultilevel"/>
     <w:tmpl w:val="143C9188"/>
@@ -3651,7 +3806,7 @@
       </w:rPr>
     </w:lvl>
   </w:abstractNum>
-  <w:abstractNum w:abstractNumId="29">
+  <w:abstractNum w:abstractNumId="30">
     <w:nsid w:val="53275661"/>
     <w:multiLevelType w:val="hybridMultilevel"/>
     <w:tmpl w:val="37F4DBB6"/>
@@ -3764,7 +3919,7 @@
       </w:rPr>
     </w:lvl>
   </w:abstractNum>
-  <w:abstractNum w:abstractNumId="30">
+  <w:abstractNum w:abstractNumId="31">
     <w:nsid w:val="5333258B"/>
     <w:multiLevelType w:val="hybridMultilevel"/>
     <w:tmpl w:val="E1701736"/>
@@ -3877,7 +4032,7 @@
       </w:rPr>
     </w:lvl>
   </w:abstractNum>
-  <w:abstractNum w:abstractNumId="31">
+  <w:abstractNum w:abstractNumId="32">
     <w:nsid w:val="54E21EA7"/>
     <w:multiLevelType w:val="hybridMultilevel"/>
     <w:tmpl w:val="7C4A885E"/>
@@ -3990,7 +4145,7 @@
       </w:rPr>
     </w:lvl>
   </w:abstractNum>
-  <w:abstractNum w:abstractNumId="32">
+  <w:abstractNum w:abstractNumId="33">
     <w:nsid w:val="56E252E1"/>
     <w:multiLevelType w:val="hybridMultilevel"/>
     <w:tmpl w:val="8C449082"/>
@@ -4102,7 +4257,7 @@
       </w:rPr>
     </w:lvl>
   </w:abstractNum>
-  <w:abstractNum w:abstractNumId="33">
+  <w:abstractNum w:abstractNumId="34">
     <w:nsid w:val="5D0A1287"/>
     <w:multiLevelType w:val="hybridMultilevel"/>
     <w:tmpl w:val="167E3EF4"/>
@@ -4215,7 +4370,7 @@
       </w:rPr>
     </w:lvl>
   </w:abstractNum>
-  <w:abstractNum w:abstractNumId="34">
+  <w:abstractNum w:abstractNumId="35">
     <w:nsid w:val="60F26C54"/>
     <w:multiLevelType w:val="hybridMultilevel"/>
     <w:tmpl w:val="3CA85088"/>
@@ -4328,7 +4483,7 @@
       </w:rPr>
     </w:lvl>
   </w:abstractNum>
-  <w:abstractNum w:abstractNumId="35">
+  <w:abstractNum w:abstractNumId="36">
     <w:nsid w:val="65216984"/>
     <w:multiLevelType w:val="hybridMultilevel"/>
     <w:tmpl w:val="53F41E30"/>
@@ -4441,7 +4596,7 @@
       </w:rPr>
     </w:lvl>
   </w:abstractNum>
-  <w:abstractNum w:abstractNumId="36">
+  <w:abstractNum w:abstractNumId="37">
     <w:nsid w:val="6C153773"/>
     <w:multiLevelType w:val="hybridMultilevel"/>
     <w:tmpl w:val="E02EC994"/>
@@ -4554,7 +4709,7 @@
       </w:rPr>
     </w:lvl>
   </w:abstractNum>
-  <w:abstractNum w:abstractNumId="37">
+  <w:abstractNum w:abstractNumId="38">
     <w:nsid w:val="71C310F0"/>
     <w:multiLevelType w:val="hybridMultilevel"/>
     <w:tmpl w:val="D7ACA2B6"/>
@@ -4667,7 +4822,7 @@
       </w:rPr>
     </w:lvl>
   </w:abstractNum>
-  <w:abstractNum w:abstractNumId="38">
+  <w:abstractNum w:abstractNumId="39">
     <w:nsid w:val="727422A4"/>
     <w:multiLevelType w:val="singleLevel"/>
     <w:tmpl w:val="6C9613C4"/>
@@ -4682,7 +4837,7 @@
       </w:pPr>
     </w:lvl>
   </w:abstractNum>
-  <w:abstractNum w:abstractNumId="39">
+  <w:abstractNum w:abstractNumId="40">
     <w:nsid w:val="741D4E07"/>
     <w:multiLevelType w:val="hybridMultilevel"/>
     <w:tmpl w:val="5D88BCE0"/>
@@ -4795,7 +4950,7 @@
       </w:rPr>
     </w:lvl>
   </w:abstractNum>
-  <w:abstractNum w:abstractNumId="40">
+  <w:abstractNum w:abstractNumId="41">
     <w:nsid w:val="786050C0"/>
     <w:multiLevelType w:val="hybridMultilevel"/>
     <w:tmpl w:val="3BACA124"/>
@@ -4908,7 +5063,7 @@
       </w:rPr>
     </w:lvl>
   </w:abstractNum>
-  <w:abstractNum w:abstractNumId="41">
+  <w:abstractNum w:abstractNumId="42">
     <w:nsid w:val="7A364777"/>
     <w:multiLevelType w:val="hybridMultilevel"/>
     <w:tmpl w:val="B5CE5616"/>
@@ -5021,7 +5176,7 @@
       </w:rPr>
     </w:lvl>
   </w:abstractNum>
-  <w:abstractNum w:abstractNumId="42">
+  <w:abstractNum w:abstractNumId="43">
     <w:nsid w:val="7B483942"/>
     <w:multiLevelType w:val="hybridMultilevel"/>
     <w:tmpl w:val="C35C5C48"/>
@@ -5135,133 +5290,136 @@
     </w:lvl>
   </w:abstractNum>
   <w:num w:numId="1">
-    <w:abstractNumId w:val="32"/>
+    <w:abstractNumId w:val="33"/>
   </w:num>
   <w:num w:numId="2">
-    <w:abstractNumId w:val="16"/>
+    <w:abstractNumId w:val="17"/>
   </w:num>
   <w:num w:numId="3">
-    <w:abstractNumId w:val="42"/>
+    <w:abstractNumId w:val="43"/>
   </w:num>
   <w:num w:numId="4">
     <w:abstractNumId w:val="2"/>
   </w:num>
   <w:num w:numId="5">
-    <w:abstractNumId w:val="15"/>
+    <w:abstractNumId w:val="16"/>
   </w:num>
   <w:num w:numId="6">
     <w:abstractNumId w:val="0"/>
   </w:num>
   <w:num w:numId="7">
+    <w:abstractNumId w:val="39"/>
+  </w:num>
+  <w:num w:numId="8">
     <w:abstractNumId w:val="38"/>
   </w:num>
-  <w:num w:numId="8">
+  <w:num w:numId="9">
     <w:abstractNumId w:val="37"/>
   </w:num>
-  <w:num w:numId="9">
-    <w:abstractNumId w:val="36"/>
-  </w:num>
   <w:num w:numId="10">
-    <w:abstractNumId w:val="10"/>
+    <w:abstractNumId w:val="11"/>
   </w:num>
   <w:num w:numId="11">
-    <w:abstractNumId w:val="30"/>
+    <w:abstractNumId w:val="31"/>
   </w:num>
   <w:num w:numId="12">
     <w:abstractNumId w:val="5"/>
   </w:num>
   <w:num w:numId="13">
-    <w:abstractNumId w:val="17"/>
+    <w:abstractNumId w:val="18"/>
   </w:num>
   <w:num w:numId="14">
+    <w:abstractNumId w:val="23"/>
+  </w:num>
+  <w:num w:numId="15">
+    <w:abstractNumId w:val="42"/>
+  </w:num>
+  <w:num w:numId="16">
+    <w:abstractNumId w:val="41"/>
+  </w:num>
+  <w:num w:numId="17">
     <w:abstractNumId w:val="22"/>
   </w:num>
-  <w:num w:numId="15">
-    <w:abstractNumId w:val="41"/>
-  </w:num>
-  <w:num w:numId="16">
-    <w:abstractNumId w:val="40"/>
-  </w:num>
-  <w:num w:numId="17">
-    <w:abstractNumId w:val="21"/>
-  </w:num>
   <w:num w:numId="18">
-    <w:abstractNumId w:val="6"/>
+    <w:abstractNumId w:val="7"/>
   </w:num>
   <w:num w:numId="19">
-    <w:abstractNumId w:val="18"/>
+    <w:abstractNumId w:val="19"/>
   </w:num>
   <w:num w:numId="20">
-    <w:abstractNumId w:val="19"/>
+    <w:abstractNumId w:val="20"/>
   </w:num>
   <w:num w:numId="21">
-    <w:abstractNumId w:val="25"/>
+    <w:abstractNumId w:val="26"/>
   </w:num>
   <w:num w:numId="22">
-    <w:abstractNumId w:val="8"/>
+    <w:abstractNumId w:val="9"/>
   </w:num>
   <w:num w:numId="23">
-    <w:abstractNumId w:val="34"/>
+    <w:abstractNumId w:val="35"/>
   </w:num>
   <w:num w:numId="24">
     <w:abstractNumId w:val="1"/>
   </w:num>
   <w:num w:numId="25">
-    <w:abstractNumId w:val="27"/>
+    <w:abstractNumId w:val="28"/>
   </w:num>
   <w:num w:numId="26">
+    <w:abstractNumId w:val="13"/>
+  </w:num>
+  <w:num w:numId="27">
     <w:abstractNumId w:val="12"/>
   </w:num>
-  <w:num w:numId="27">
-    <w:abstractNumId w:val="11"/>
-  </w:num>
   <w:num w:numId="28">
-    <w:abstractNumId w:val="35"/>
+    <w:abstractNumId w:val="36"/>
   </w:num>
   <w:num w:numId="29">
-    <w:abstractNumId w:val="28"/>
+    <w:abstractNumId w:val="29"/>
   </w:num>
   <w:num w:numId="30">
-    <w:abstractNumId w:val="29"/>
+    <w:abstractNumId w:val="30"/>
   </w:num>
   <w:num w:numId="31">
-    <w:abstractNumId w:val="9"/>
+    <w:abstractNumId w:val="10"/>
   </w:num>
   <w:num w:numId="32">
-    <w:abstractNumId w:val="31"/>
+    <w:abstractNumId w:val="32"/>
   </w:num>
   <w:num w:numId="33">
     <w:abstractNumId w:val="4"/>
   </w:num>
   <w:num w:numId="34">
+    <w:abstractNumId w:val="15"/>
+  </w:num>
+  <w:num w:numId="35">
+    <w:abstractNumId w:val="34"/>
+  </w:num>
+  <w:num w:numId="36">
+    <w:abstractNumId w:val="25"/>
+  </w:num>
+  <w:num w:numId="37">
+    <w:abstractNumId w:val="24"/>
+  </w:num>
+  <w:num w:numId="38">
     <w:abstractNumId w:val="14"/>
   </w:num>
-  <w:num w:numId="35">
-    <w:abstractNumId w:val="33"/>
-  </w:num>
-  <w:num w:numId="36">
-    <w:abstractNumId w:val="24"/>
-  </w:num>
-  <w:num w:numId="37">
-    <w:abstractNumId w:val="23"/>
-  </w:num>
-  <w:num w:numId="38">
-    <w:abstractNumId w:val="13"/>
-  </w:num>
   <w:num w:numId="39">
-    <w:abstractNumId w:val="7"/>
+    <w:abstractNumId w:val="8"/>
   </w:num>
   <w:num w:numId="40">
-    <w:abstractNumId w:val="20"/>
+    <w:abstractNumId w:val="21"/>
   </w:num>
   <w:num w:numId="41">
-    <w:abstractNumId w:val="39"/>
+    <w:abstractNumId w:val="40"/>
   </w:num>
   <w:num w:numId="42">
-    <w:abstractNumId w:val="26"/>
+    <w:abstractNumId w:val="27"/>
   </w:num>
   <w:num w:numId="43">
     <w:abstractNumId w:val="3"/>
+  </w:num>
+  <w:num w:numId="44">
+    <w:abstractNumId w:val="6"/>
   </w:num>
 </w:numbering>
 </file>
